--- a/Sistemas operativos 2/cuestionario.docx
+++ b/Sistemas operativos 2/cuestionario.docx
@@ -508,12 +508,351 @@
       </w:r>
     </w:p>
     <w:p>
+      <w:r>
+        <w:br w:type="page"/>
+      </w:r>
+    </w:p>
+    <w:p>
+      <w:pPr>
+        <w:rPr>
+          <w:b/>
+          <w:u w:val="single"/>
+        </w:rPr>
+      </w:pPr>
+      <w:r>
+        <w:rPr>
+          <w:b/>
+          <w:u w:val="single"/>
+        </w:rPr>
+        <w:lastRenderedPageBreak/>
+        <w:t>Memoria compartida.</w:t>
+      </w:r>
+    </w:p>
+    <w:p>
+      <w:pPr>
+        <w:rPr>
+          <w:b/>
+        </w:rPr>
+      </w:pPr>
+      <w:r>
+        <w:rPr>
+          <w:b/>
+        </w:rPr>
+        <w:t>¿Qué son los protocolos de consistencia de cache?</w:t>
+      </w:r>
+    </w:p>
+    <w:p>
+      <w:r>
+        <w:t>La regla para asegurarse de que l</w:t>
+      </w:r>
+      <w:r>
+        <w:t>os</w:t>
+      </w:r>
+      <w:r>
+        <w:t xml:space="preserve"> diferentes caches no </w:t>
+      </w:r>
+      <w:proofErr w:type="gramStart"/>
+      <w:r>
+        <w:t>tenga</w:t>
+      </w:r>
+      <w:proofErr w:type="gramEnd"/>
+      <w:r>
+        <w:t xml:space="preserve"> valores diferentes</w:t>
+      </w:r>
+    </w:p>
+    <w:p>
+      <w:pPr>
+        <w:rPr>
+          <w:b/>
+        </w:rPr>
+      </w:pPr>
+      <w:r>
+        <w:rPr>
+          <w:b/>
+        </w:rPr>
+        <w:t>¿Cómo funciona el protocolo “escritura atreves del cache”?</w:t>
+      </w:r>
+    </w:p>
+    <w:p>
+      <w:r>
+        <w:t>Cuando el CPU lee la primera palabra de memoria</w:t>
+      </w:r>
+    </w:p>
+    <w:p>
+      <w:pPr>
+        <w:rPr>
+          <w:b/>
+        </w:rPr>
+      </w:pPr>
+      <w:r>
+        <w:rPr>
+          <w:b/>
+        </w:rPr>
+        <w:t>¿Por qué la actualización es más lenta que la invalidación?</w:t>
+      </w:r>
+    </w:p>
+    <w:p>
+      <w:r>
+        <w:t>Ya que la última requiere la dirección para invalidar pero la actualización necesita proporcionar la entrada para el cache.</w:t>
+      </w:r>
+    </w:p>
+    <w:p>
+      <w:pPr>
+        <w:rPr>
+          <w:b/>
+        </w:rPr>
+      </w:pPr>
+      <w:r>
+        <w:rPr>
+          <w:b/>
+        </w:rPr>
+        <w:t>¿Cuál es la desventaja del protocolo de escritura a través del cache?</w:t>
+      </w:r>
+    </w:p>
+    <w:p>
+      <w:r>
+        <w:t>Que todas las escrituras lo hacen atreves del bus</w:t>
+      </w:r>
+    </w:p>
+    <w:p>
+      <w:pPr>
+        <w:rPr>
+          <w:b/>
+        </w:rPr>
+      </w:pPr>
+      <w:r>
+        <w:rPr>
+          <w:b/>
+        </w:rPr>
+        <w:t>¿En qué consisten los 3 estados en los cuales se puede encontrar los bloques del cache?</w:t>
+      </w:r>
+    </w:p>
+    <w:p>
+      <w:r>
+        <w:t>Invalido, limpio, sucio</w:t>
+      </w:r>
+    </w:p>
+    <w:p>
+      <w:pPr>
+        <w:rPr>
+          <w:b/>
+        </w:rPr>
+      </w:pPr>
+      <w:r>
+        <w:rPr>
+          <w:b/>
+        </w:rPr>
+        <w:t xml:space="preserve">¿De qué modo la parte privada de la memoria de </w:t>
+      </w:r>
+      <w:proofErr w:type="spellStart"/>
+      <w:r>
+        <w:rPr>
+          <w:b/>
+        </w:rPr>
+        <w:t>Memmet</w:t>
+      </w:r>
+      <w:proofErr w:type="spellEnd"/>
+      <w:r>
+        <w:rPr>
+          <w:b/>
+        </w:rPr>
+        <w:t xml:space="preserve"> se divide en regiones?</w:t>
+      </w:r>
+    </w:p>
+    <w:p>
+      <w:r>
+        <w:t>Que cada máquina contenga un pedazo de pila y otros códigos no compartidos</w:t>
+      </w:r>
+    </w:p>
+    <w:p>
+      <w:pPr>
+        <w:rPr>
+          <w:b/>
+        </w:rPr>
+      </w:pPr>
+      <w:r>
+        <w:rPr>
+          <w:b/>
+        </w:rPr>
+        <w:t xml:space="preserve">¿Cómo se realiza </w:t>
+      </w:r>
+      <w:r>
+        <w:rPr>
+          <w:b/>
+        </w:rPr>
+        <w:t>él</w:t>
+      </w:r>
+      <w:r>
+        <w:rPr>
+          <w:b/>
+        </w:rPr>
+        <w:t xml:space="preserve"> envió de datos en los anillos de </w:t>
+      </w:r>
+      <w:proofErr w:type="spellStart"/>
+      <w:r>
+        <w:rPr>
+          <w:b/>
+        </w:rPr>
+        <w:t>Memmet</w:t>
+      </w:r>
+      <w:proofErr w:type="spellEnd"/>
+      <w:r>
+        <w:rPr>
+          <w:b/>
+        </w:rPr>
+        <w:t>?</w:t>
+      </w:r>
+    </w:p>
+    <w:p>
+      <w:r>
+        <w:t>Se divide en 32 bytes y se envía por cables paralelos y 10 bits de datos os da uno con 4 bits de control 100 nanosegundos</w:t>
+      </w:r>
+    </w:p>
+    <w:p>
+      <w:pPr>
+        <w:rPr>
+          <w:b/>
+        </w:rPr>
+      </w:pPr>
+      <w:r>
+        <w:rPr>
+          <w:b/>
+        </w:rPr>
+        <w:t>¿Cuáles son los tres casos del trabajo de escritura?</w:t>
+      </w:r>
+    </w:p>
+    <w:p>
+      <w:r>
+        <w:t>Si el bloque necesario este presente pero no es la única copia se envía primero en un paquete.</w:t>
+      </w:r>
+    </w:p>
+    <w:p>
+      <w:r>
+        <w:t>Si el bloque que contiene la palabra por escribir esta presente y es la única copia en el sistema</w:t>
+      </w:r>
+    </w:p>
+    <w:p>
+      <w:r>
+        <w:t xml:space="preserve">Si el bloque no está presente se envía un paquete de combinación una solicitud de lectura a una de invalidación </w:t>
+      </w:r>
+    </w:p>
+    <w:p>
+      <w:pPr>
+        <w:rPr>
+          <w:b/>
+        </w:rPr>
+      </w:pPr>
+      <w:r>
+        <w:rPr>
+          <w:b/>
+        </w:rPr>
+        <w:t>¿Cuáles son los dos métodos que se tienen para atacar el problema de ancho de banda insuficiente?</w:t>
+      </w:r>
+    </w:p>
+    <w:p>
+      <w:r>
+        <w:t>Reducir la cantidad de comunicación</w:t>
+      </w:r>
+    </w:p>
+    <w:p>
+      <w:r>
+        <w:t>Incrementar la capacidad de comunicación</w:t>
+      </w:r>
+    </w:p>
+    <w:p>
+      <w:pPr>
+        <w:rPr>
+          <w:b/>
+        </w:rPr>
+      </w:pPr>
+      <w:r>
+        <w:rPr>
+          <w:b/>
+        </w:rPr>
+        <w:t>¿De qué elementos está formada la primera máquina NUMA?</w:t>
+      </w:r>
+    </w:p>
+    <w:p>
+      <w:r>
+        <w:t>Espacio de direcciones virtuales, y memoria de acceso remoto</w:t>
+      </w:r>
+    </w:p>
+    <w:p>
+      <w:pPr>
+        <w:rPr>
+          <w:b/>
+        </w:rPr>
+      </w:pPr>
+      <w:r>
+        <w:rPr>
+          <w:b/>
+        </w:rPr>
+        <w:t>¿Cuáles son las 3 propiedades clave de los multiprocesadores de NUMA?</w:t>
+      </w:r>
+    </w:p>
+    <w:p>
+      <w:r>
+        <w:t>Es posible el acceso a la memoria remota</w:t>
+      </w:r>
+    </w:p>
+    <w:p>
+      <w:r>
+        <w:t>Acceso a la memoria remota es más lento que el de la memoria local</w:t>
+      </w:r>
+    </w:p>
+    <w:p>
+      <w:r>
+        <w:t>El tiempo del acceso remoto no se oculta mediante el uso de los caches</w:t>
+      </w:r>
+    </w:p>
+    <w:p>
+      <w:pPr>
+        <w:rPr>
+          <w:b/>
+        </w:rPr>
+      </w:pPr>
+      <w:r>
+        <w:rPr>
+          <w:b/>
+        </w:rPr>
+        <w:t>¿Qué reúne el digitalizador de páginas?</w:t>
+      </w:r>
+    </w:p>
+    <w:p>
+      <w:r>
+        <w:t>Estadísticas de uso acerca de la referencia local y remota.</w:t>
+      </w:r>
+    </w:p>
+    <w:p>
+      <w:pPr>
+        <w:rPr>
+          <w:b/>
+        </w:rPr>
+      </w:pPr>
+      <w:r>
+        <w:rPr>
+          <w:b/>
+        </w:rPr>
+        <w:t>¿Cuál es la mayor diferencia de los multiprocesadores basados en bus y los basados en anillo?</w:t>
+      </w:r>
+    </w:p>
+    <w:p>
+      <w:r>
+        <w:lastRenderedPageBreak/>
+        <w:t>Muestra desde el hardware encontrado fuertemente acoplado</w:t>
+      </w:r>
+      <w:r>
+        <w:t xml:space="preserve"> a la izquierda y el software vagamente acoplado a la leche</w:t>
+      </w:r>
+    </w:p>
+    <w:p/>
+    <w:p>
       <w:bookmarkStart w:id="0" w:name="_GoBack"/>
       <w:bookmarkEnd w:id="0"/>
     </w:p>
     <w:sectPr>
       <w:pgSz w:w="12240" w:h="15840"/>
-      <w:pgMar w:top="1134" w:right="333" w:bottom="142" w:left="1560" w:header="708" w:footer="708" w:gutter="0"/>
+      <w:pgMar w:top="993" w:right="333" w:bottom="142" w:left="1560" w:header="708" w:footer="708" w:gutter="0"/>
       <w:cols w:space="708"/>
       <w:docGrid w:linePitch="360"/>
     </w:sectPr>
